--- a/28-ESP8266-Sensors/ESP8266同时接多个传感器.docx
+++ b/28-ESP8266-Sensors/ESP8266同时接多个传感器.docx
@@ -78,12 +78,6 @@
             <w:insideV w:val="single" w:color="auto" w:sz="4" w:space="0"/>
           </w:tblBorders>
           <w:tblLayout w:type="fixed"/>
-          <w:tblCellMar>
-            <w:top w:w="0" w:type="dxa"/>
-            <w:left w:w="108" w:type="dxa"/>
-            <w:bottom w:w="0" w:type="dxa"/>
-            <w:right w:w="108" w:type="dxa"/>
-          </w:tblCellMar>
         </w:tblPrEx>
         <w:tc>
           <w:tcPr>
@@ -2112,15 +2106,39 @@
         </w:tc>
       </w:tr>
     </w:tbl>
-    <w:p/>
+    <w:p>
+      <w:pPr>
+        <w:rPr>
+          <w:rFonts w:hint="eastAsia"/>
+          <w:b w:val="0"/>
+          <w:bCs w:val="0"/>
+          <w:sz w:val="18"/>
+          <w:szCs w:val="21"/>
+          <w:lang w:val="en-US" w:eastAsia="zh-CN"/>
+        </w:rPr>
+      </w:pPr>
+      <w:r>
+        <w:rPr>
+          <w:rFonts w:hint="eastAsia"/>
+          <w:b w:val="0"/>
+          <w:bCs w:val="0"/>
+          <w:sz w:val="18"/>
+          <w:szCs w:val="21"/>
+          <w:lang w:val="en-US" w:eastAsia="zh-CN"/>
+        </w:rPr>
+        <w:t>(提示: EPS8266不建议使用GPIO6 - GPIO11的引脚, 因为它们连接SD闪存, 但由于引脚不够用, 所以超声波传感器接了一个S1/SD1引脚, 但是代码中的GPIO值是3)</w:t>
+      </w:r>
+      <w:bookmarkStart w:id="0" w:name="_GoBack"/>
+      <w:bookmarkEnd w:id="0"/>
+    </w:p>
     <w:p>
       <w:pPr>
         <w:rPr>
           <w:rFonts w:hint="eastAsia"/>
           <w:b/>
           <w:bCs/>
-          <w:sz w:val="28"/>
-          <w:szCs w:val="36"/>
+          <w:sz w:val="24"/>
+          <w:szCs w:val="32"/>
           <w:lang w:val="en-US" w:eastAsia="zh-CN"/>
         </w:rPr>
       </w:pPr>
@@ -2129,8 +2147,8 @@
           <w:rFonts w:hint="eastAsia"/>
           <w:b/>
           <w:bCs/>
-          <w:sz w:val="28"/>
-          <w:szCs w:val="36"/>
+          <w:sz w:val="24"/>
+          <w:szCs w:val="32"/>
           <w:lang w:val="en-US" w:eastAsia="zh-CN"/>
         </w:rPr>
         <w:t>效果:</w:t>
@@ -2140,10 +2158,6 @@
       <w:pPr>
         <w:rPr>
           <w:rFonts w:hint="eastAsia"/>
-          <w:b/>
-          <w:bCs/>
-          <w:sz w:val="32"/>
-          <w:szCs w:val="40"/>
           <w:lang w:val="en-US" w:eastAsia="zh-CN"/>
         </w:rPr>
       </w:pPr>
@@ -2197,8 +2211,6 @@
           </wp:inline>
         </w:drawing>
       </w:r>
-      <w:bookmarkStart w:id="0" w:name="_GoBack"/>
-      <w:bookmarkEnd w:id="0"/>
     </w:p>
     <w:sectPr>
       <w:pgSz w:w="11906" w:h="16838"/>

--- a/28-ESP8266-Sensors/ESP8266同时接多个传感器.docx
+++ b/28-ESP8266-Sensors/ESP8266同时接多个传感器.docx
@@ -78,6 +78,12 @@
             <w:insideV w:val="single" w:color="auto" w:sz="4" w:space="0"/>
           </w:tblBorders>
           <w:tblLayout w:type="fixed"/>
+          <w:tblCellMar>
+            <w:top w:w="0" w:type="dxa"/>
+            <w:left w:w="108" w:type="dxa"/>
+            <w:bottom w:w="0" w:type="dxa"/>
+            <w:right w:w="108" w:type="dxa"/>
+          </w:tblCellMar>
         </w:tblPrEx>
         <w:tc>
           <w:tcPr>
@@ -195,8 +201,10 @@
                 <w:vertAlign w:val="baseline"/>
                 <w:lang w:val="en-US" w:eastAsia="zh-CN"/>
               </w:rPr>
-              <w:t>VV</w:t>
-            </w:r>
+              <w:t>VU/RSV</w:t>
+            </w:r>
+            <w:bookmarkStart w:id="0" w:name="_GoBack"/>
+            <w:bookmarkEnd w:id="0"/>
           </w:p>
         </w:tc>
         <w:tc>
@@ -1101,7 +1109,7 @@
                 <w:vertAlign w:val="baseline"/>
                 <w:lang w:val="en-US" w:eastAsia="zh-CN"/>
               </w:rPr>
-              <w:t>TX</w:t>
+              <w:t>D4</w:t>
             </w:r>
           </w:p>
         </w:tc>
@@ -1124,7 +1132,7 @@
                 <w:vertAlign w:val="baseline"/>
                 <w:lang w:val="en-US" w:eastAsia="zh-CN"/>
               </w:rPr>
-              <w:t>GPIO1</w:t>
+              <w:t>GPIO2</w:t>
             </w:r>
           </w:p>
         </w:tc>
@@ -1189,7 +1197,7 @@
                 <w:vertAlign w:val="baseline"/>
                 <w:lang w:val="en-US" w:eastAsia="zh-CN"/>
               </w:rPr>
-              <w:t>D6</w:t>
+              <w:t>RX</w:t>
             </w:r>
           </w:p>
         </w:tc>
@@ -1212,7 +1220,7 @@
                 <w:vertAlign w:val="baseline"/>
                 <w:lang w:val="en-US" w:eastAsia="zh-CN"/>
               </w:rPr>
-              <w:t>GPIO12</w:t>
+              <w:t>GPIO3</w:t>
             </w:r>
           </w:p>
         </w:tc>
@@ -1345,6 +1353,12 @@
             <w:insideV w:val="single" w:color="auto" w:sz="4" w:space="0"/>
           </w:tblBorders>
           <w:tblLayout w:type="fixed"/>
+          <w:tblCellMar>
+            <w:top w:w="0" w:type="dxa"/>
+            <w:left w:w="108" w:type="dxa"/>
+            <w:bottom w:w="0" w:type="dxa"/>
+            <w:right w:w="108" w:type="dxa"/>
+          </w:tblCellMar>
         </w:tblPrEx>
         <w:tc>
           <w:tcPr>
@@ -1637,7 +1651,7 @@
                 <w:vertAlign w:val="baseline"/>
                 <w:lang w:val="en-US" w:eastAsia="zh-CN"/>
               </w:rPr>
-              <w:t>D4</w:t>
+              <w:t>D6</w:t>
             </w:r>
           </w:p>
         </w:tc>
@@ -1660,7 +1674,7 @@
                 <w:vertAlign w:val="baseline"/>
                 <w:lang w:val="en-US" w:eastAsia="zh-CN"/>
               </w:rPr>
-              <w:t>GPIO2</w:t>
+              <w:t>GPIO12</w:t>
             </w:r>
           </w:p>
         </w:tc>
@@ -2128,8 +2142,6 @@
         </w:rPr>
         <w:t>(提示: EPS8266不建议使用GPIO6 - GPIO11的引脚, 因为它们连接SD闪存, 但由于引脚不够用, 所以超声波传感器接了一个S1/SD1引脚, 但是代码中的GPIO值是3)</w:t>
       </w:r>
-      <w:bookmarkStart w:id="0" w:name="_GoBack"/>
-      <w:bookmarkEnd w:id="0"/>
     </w:p>
     <w:p>
       <w:pPr>
